--- a/Milestone#2.docx
+++ b/Milestone#2.docx
@@ -21,13 +21,33 @@
           <w:szCs w:val="96"/>
         </w:rPr>
       </w:pPr>
-      <w:r>
+    </w:p>
+    <w:p>
+      <w:pPr>
+        <w:jc w:val="center"/>
         <w:rPr>
           <w:b/>
           <w:sz w:val="96"/>
           <w:szCs w:val="96"/>
         </w:rPr>
-        <w:t>Milestone #1</w:t>
+      </w:pPr>
+    </w:p>
+    <w:p>
+      <w:pPr>
+        <w:jc w:val="center"/>
+        <w:rPr>
+          <w:b/>
+          <w:sz w:val="96"/>
+          <w:szCs w:val="96"/>
+        </w:rPr>
+      </w:pPr>
+      <w:r>
+        <w:rPr>
+          <w:b/>
+          <w:sz w:val="96"/>
+          <w:szCs w:val="96"/>
+        </w:rPr>
+        <w:t>Milestone #2</w:t>
       </w:r>
     </w:p>
     <w:p>
@@ -45,95 +65,10 @@
     </w:p>
     <w:p>
       <w:pPr>
-        <w:jc w:val="center"/>
-      </w:pPr>
-    </w:p>
-    <w:p>
-      <w:pPr>
-        <w:jc w:val="center"/>
-      </w:pPr>
-    </w:p>
-    <w:p>
-      <w:pPr>
-        <w:jc w:val="center"/>
-      </w:pPr>
-    </w:p>
-    <w:p>
-      <w:pPr>
-        <w:jc w:val="center"/>
         <w:rPr>
           <w:noProof/>
         </w:rPr>
       </w:pPr>
-      <w:r>
-        <w:rPr>
-          <w:noProof/>
-        </w:rPr>
-        <w:drawing>
-          <wp:inline distT="0" distB="0" distL="0" distR="0" wp14:anchorId="02F40036" wp14:editId="65B8C698">
-            <wp:extent cx="1819275" cy="3562350"/>
-            <wp:effectExtent l="0" t="0" r="9525" b="0"/>
-            <wp:docPr id="1" name="Picture 1"/>
-            <wp:cNvGraphicFramePr>
-              <a:graphicFrameLocks xmlns:a="http://schemas.openxmlformats.org/drawingml/2006/main" noChangeAspect="1"/>
-            </wp:cNvGraphicFramePr>
-            <a:graphic xmlns:a="http://schemas.openxmlformats.org/drawingml/2006/main">
-              <a:graphicData uri="http://schemas.openxmlformats.org/drawingml/2006/picture">
-                <pic:pic xmlns:pic="http://schemas.openxmlformats.org/drawingml/2006/picture">
-                  <pic:nvPicPr>
-                    <pic:cNvPr id="0" name="Picture 1"/>
-                    <pic:cNvPicPr>
-                      <a:picLocks noChangeAspect="1" noChangeArrowheads="1"/>
-                    </pic:cNvPicPr>
-                  </pic:nvPicPr>
-                  <pic:blipFill>
-                    <a:blip r:embed="rId6">
-                      <a:extLst>
-                        <a:ext uri="{28A0092B-C50C-407E-A947-70E740481C1C}">
-                          <a14:useLocalDpi xmlns:a14="http://schemas.microsoft.com/office/drawing/2010/main" val="0"/>
-                        </a:ext>
-                      </a:extLst>
-                    </a:blip>
-                    <a:srcRect/>
-                    <a:stretch>
-                      <a:fillRect/>
-                    </a:stretch>
-                  </pic:blipFill>
-                  <pic:spPr bwMode="auto">
-                    <a:xfrm>
-                      <a:off x="0" y="0"/>
-                      <a:ext cx="1819275" cy="3562350"/>
-                    </a:xfrm>
-                    <a:prstGeom prst="rect">
-                      <a:avLst/>
-                    </a:prstGeom>
-                    <a:noFill/>
-                    <a:ln>
-                      <a:noFill/>
-                    </a:ln>
-                  </pic:spPr>
-                </pic:pic>
-              </a:graphicData>
-            </a:graphic>
-          </wp:inline>
-        </w:drawing>
-      </w:r>
-    </w:p>
-    <w:p>
-      <w:pPr>
-        <w:jc w:val="center"/>
-        <w:rPr>
-          <w:noProof/>
-        </w:rPr>
-      </w:pPr>
-    </w:p>
-    <w:p>
-      <w:pPr>
-        <w:jc w:val="center"/>
-        <w:rPr>
-          <w:noProof/>
-        </w:rPr>
-      </w:pPr>
     </w:p>
     <w:p>
       <w:pPr>
@@ -165,6 +100,86 @@
         <w:t>Engelsma</w:t>
       </w:r>
       <w:proofErr w:type="spellEnd"/>
+    </w:p>
+    <w:p>
+      <w:pPr>
+        <w:jc w:val="center"/>
+      </w:pPr>
+    </w:p>
+    <w:p>
+      <w:pPr>
+        <w:jc w:val="center"/>
+      </w:pPr>
+    </w:p>
+    <w:p>
+      <w:pPr>
+        <w:jc w:val="center"/>
+      </w:pPr>
+    </w:p>
+    <w:p>
+      <w:pPr>
+        <w:jc w:val="center"/>
+      </w:pPr>
+    </w:p>
+    <w:p>
+      <w:pPr>
+        <w:jc w:val="center"/>
+      </w:pPr>
+    </w:p>
+    <w:p>
+      <w:pPr>
+        <w:jc w:val="center"/>
+      </w:pPr>
+    </w:p>
+    <w:p>
+      <w:pPr>
+        <w:jc w:val="center"/>
+      </w:pPr>
+    </w:p>
+    <w:p>
+      <w:pPr>
+        <w:jc w:val="center"/>
+      </w:pPr>
+    </w:p>
+    <w:p>
+      <w:pPr>
+        <w:jc w:val="center"/>
+      </w:pPr>
+    </w:p>
+    <w:p>
+      <w:pPr>
+        <w:jc w:val="center"/>
+      </w:pPr>
+    </w:p>
+    <w:p>
+      <w:pPr>
+        <w:jc w:val="center"/>
+      </w:pPr>
+    </w:p>
+    <w:p>
+      <w:pPr>
+        <w:jc w:val="center"/>
+      </w:pPr>
+    </w:p>
+    <w:p>
+      <w:pPr>
+        <w:jc w:val="center"/>
+      </w:pPr>
+    </w:p>
+    <w:p>
+      <w:pPr>
+        <w:jc w:val="center"/>
+      </w:pPr>
+    </w:p>
+    <w:p>
+      <w:pPr>
+        <w:jc w:val="center"/>
+      </w:pPr>
+    </w:p>
+    <w:p>
+      <w:pPr>
+        <w:jc w:val="center"/>
+      </w:pPr>
     </w:p>
     <w:p>
       <w:pPr>
@@ -235,7 +250,15 @@
         <w:ind w:left="720"/>
       </w:pPr>
       <w:r>
-        <w:t>Our data collection has been going very well.  We have collected much of the information that we will use to drive our application.  The most time consuming piece of the data collection was obtaining the GPS coordinates of all of the buildings on all three of Grand Valley State University Campuses.   We have successfully collected all of the information for our application now.  This includes all of the information about the donors as well as the physical locations of the buildings.</w:t>
+        <w:t xml:space="preserve">Data collection has been slow from the first milestone up until now.  We are still waiting to get a completed list of the buildings with information, we have completed as much of the data collection as we could but as we were told in our original meeting with our client that all information as well as images would be provided for us.  They do </w:t>
+      </w:r>
+      <w:proofErr w:type="gramStart"/>
+      <w:r>
+        <w:t>wanted</w:t>
+      </w:r>
+      <w:proofErr w:type="gramEnd"/>
+      <w:r>
+        <w:t xml:space="preserve"> to do this so that all information and images was first approved by the university.   Once we have that we can finish finding all of the GPS coordinates to our data, and add those buildings to our JSON file. </w:t>
       </w:r>
     </w:p>
     <w:p>
@@ -246,23 +269,14 @@
     <w:p>
       <w:pPr>
         <w:ind w:left="720"/>
-      </w:pPr>
-      <w:r>
-        <w:t>We have decided not to use a dynamic database for this application because the information that is used to drive our application is not changed very often.  And since the database does not need to be updated, with the exception of renaming or constructing a new building, it made more sense from an application standpoint to use core data.</w:t>
-      </w:r>
-    </w:p>
-    <w:p>
-      <w:pPr>
-        <w:ind w:left="720"/>
-        <w:rPr>
-          <w:b/>
-          <w:sz w:val="36"/>
-          <w:szCs w:val="36"/>
-        </w:rPr>
-      </w:pPr>
-      <w:r>
-        <w:br/>
-        <w:t>We are currently in the process of putting all of our data into the core data function of the application this will allow us to test the overall functionality of the application.  From a UI standpoint this information is needed to be able to test overall functionality.</w:t>
+        <w:rPr>
+          <w:b/>
+          <w:sz w:val="36"/>
+          <w:szCs w:val="36"/>
+        </w:rPr>
+      </w:pPr>
+      <w:r>
+        <w:t>Something else we have decided to add is a small java applet that would be used to add new building to a file that could be used to help not make the application so static.  We are still in the beginning stages of this part of our application, and have not quite specked out exactly what we want it to look and function like.  We plan to have this well under way through milestone three.</w:t>
       </w:r>
     </w:p>
     <w:p>
@@ -300,48 +314,45 @@
         <w:ind w:left="720"/>
       </w:pPr>
       <w:r>
-        <w:t>We</w:t>
-      </w:r>
-      <w:r>
-        <w:t xml:space="preserve"> initially developed two interface designs that incorporated different features and navigation styles that we had considered for this application. Through peer review and study of </w:t>
+        <w:t>This was the major goal that we wanted to make substantial progress on by milestone two.  We really wanted to make our application data driven.  This meant converting all of our data to a JSON format and inevitably a PLIST file that we can use in our code.  We have successfully been able to implement the data into our application.</w:t>
+      </w:r>
+      <w:r>
+        <w:t xml:space="preserve">  This means we can now access and organize all data needed to drive our application.</w:t>
+      </w:r>
+    </w:p>
+    <w:p>
+      <w:pPr>
+        <w:ind w:left="720"/>
+      </w:pPr>
+    </w:p>
+    <w:p>
+      <w:pPr>
+        <w:ind w:left="720"/>
+      </w:pPr>
+      <w:r>
+        <w:t xml:space="preserve">The Next step will be completing the esthetics of the application.  Obviously just getting the data into the application was only the first step. Now we need to use this data to drive the functionality. This means using the data to populate </w:t>
       </w:r>
       <w:proofErr w:type="spellStart"/>
       <w:r>
-        <w:t>iOS</w:t>
+        <w:t>varius</w:t>
       </w:r>
       <w:proofErr w:type="spellEnd"/>
       <w:r>
-        <w:t xml:space="preserve"> UX design, we have narrowed down our navigation and feature set and we have prototyped our expected interface.</w:t>
+        <w:t xml:space="preserve"> buttons on our directory table, populate building information on our specific building pages and populating the map with the </w:t>
+      </w:r>
+      <w:proofErr w:type="spellStart"/>
+      <w:r>
+        <w:t>gps</w:t>
+      </w:r>
+      <w:proofErr w:type="spellEnd"/>
+      <w:r>
+        <w:t xml:space="preserve"> coordinates that we have collected. </w:t>
       </w:r>
     </w:p>
     <w:p>
       <w:pPr>
         <w:ind w:left="720"/>
       </w:pPr>
-    </w:p>
-    <w:p>
-      <w:pPr>
-        <w:ind w:left="720"/>
-      </w:pPr>
-      <w:r>
-        <w:t xml:space="preserve">Our application interface is currently in an early stage of development. We are currently working on interfacing with an </w:t>
-      </w:r>
-      <w:proofErr w:type="spellStart"/>
-      <w:r>
-        <w:t>iOS</w:t>
-      </w:r>
-      <w:proofErr w:type="spellEnd"/>
-      <w:r>
-        <w:t xml:space="preserve"> Map API. Other portions of application are still barebones while we work on developing our core data system. </w:t>
-      </w:r>
-    </w:p>
-    <w:p>
-      <w:pPr>
-        <w:ind w:left="720"/>
-      </w:pPr>
-      <w:r>
-        <w:t xml:space="preserve"> </w:t>
-      </w:r>
     </w:p>
     <w:p>
       <w:pPr>
@@ -369,64 +380,18 @@
         <w:pStyle w:val="ListParagraph"/>
       </w:pPr>
       <w:r>
-        <w:t>We have had a few setbacks that have prohibited us from reaching where we would like to be at this moment.  One major goal is just getting time to work on the application.  Only one group member in our team has a MAC, the rest of us have had to get virtual machines or physically get to the downtown lab to work on the project.  This is something we knew about going in and is just something we have to flat out overcome as a group.  It is important that we continue to work together to make as much progress as possible as a team.</w:t>
-      </w:r>
-    </w:p>
-    <w:p>
-      <w:pPr>
-        <w:pStyle w:val="ListParagraph"/>
-      </w:pPr>
-    </w:p>
-    <w:p>
-      <w:pPr>
-        <w:pStyle w:val="ListParagraph"/>
-      </w:pPr>
-      <w:r>
-        <w:t>Other setbacks that we have had are physical such as getting time where we can meet together as well as inclement weather.</w:t>
-      </w:r>
-    </w:p>
-    <w:p>
-      <w:pPr>
-        <w:pStyle w:val="ListParagraph"/>
-      </w:pPr>
-    </w:p>
-    <w:p>
-      <w:pPr>
-        <w:pStyle w:val="ListParagraph"/>
-      </w:pPr>
-      <w:r>
-        <w:t xml:space="preserve">One of the major learning difficulties we have had as a group is learning to use </w:t>
-      </w:r>
-      <w:proofErr w:type="spellStart"/>
-      <w:r>
-        <w:t>XCode</w:t>
-      </w:r>
-      <w:proofErr w:type="spellEnd"/>
-      <w:r>
-        <w:t xml:space="preserve"> and to program in C# which is the IOS development language. This is all </w:t>
-      </w:r>
-      <w:r>
-        <w:lastRenderedPageBreak/>
-        <w:t>new to everyone in our group so it is taking us a little longer then we would have liked to familiarize ourselves with the new languages and development environments.</w:t>
-      </w:r>
-    </w:p>
-    <w:p>
-      <w:pPr>
-        <w:pStyle w:val="ListParagraph"/>
-      </w:pPr>
-    </w:p>
-    <w:p>
-      <w:pPr>
-        <w:pStyle w:val="ListParagraph"/>
-      </w:pPr>
-      <w:r>
-        <w:t>With all that being said we are still confident that we can continue to make the progress that we would like to on this application by the next Milestone.</w:t>
-      </w:r>
-    </w:p>
-    <w:p>
-      <w:pPr>
-        <w:pStyle w:val="ListParagraph"/>
-      </w:pPr>
+        <w:t xml:space="preserve">Some obvious setbacks we have had </w:t>
+      </w:r>
+      <w:proofErr w:type="gramStart"/>
+      <w:r>
+        <w:t>is</w:t>
+      </w:r>
+      <w:proofErr w:type="gramEnd"/>
+      <w:r>
+        <w:t xml:space="preserve"> our lack of opportunity to meet with our client. We have not been able to meet with her </w:t>
+      </w:r>
+      <w:bookmarkStart w:id="0" w:name="_GoBack"/>
+      <w:bookmarkEnd w:id="0"/>
     </w:p>
     <w:p>
       <w:pPr>
@@ -451,22 +416,6 @@
     </w:p>
     <w:p>
       <w:pPr>
-        <w:ind w:left="720"/>
-      </w:pPr>
-      <w:r>
-        <w:t xml:space="preserve">By the next milestone we would like to have a working UI that is data driven.  We would like to be substantially into the GPS functionality of the application. This will give us a good head start on our Milestone three requirements.  The hardest part of our application will be getting the application to be GPS friendly.  We want </w:t>
-      </w:r>
-      <w:proofErr w:type="gramStart"/>
-      <w:r>
-        <w:t>a</w:t>
-      </w:r>
-      <w:proofErr w:type="gramEnd"/>
-      <w:r>
-        <w:t xml:space="preserve"> easy to use and functional user experience with the “Nearest ME” functionality of the supplication, so we want to make sure that we allocate enough time to implement this main functionality of the application.  </w:t>
-      </w:r>
-    </w:p>
-    <w:p>
-      <w:pPr>
         <w:rPr>
           <w:b/>
           <w:sz w:val="36"/>
@@ -523,10 +472,7 @@
         </w:rPr>
       </w:pPr>
     </w:p>
-    <w:p>
-      <w:bookmarkStart w:id="0" w:name="_GoBack"/>
-      <w:bookmarkEnd w:id="0"/>
-    </w:p>
+    <w:p/>
     <w:sectPr>
       <w:pgSz w:w="12240" w:h="15840"/>
       <w:pgMar w:top="1440" w:right="1800" w:bottom="1440" w:left="1800" w:header="720" w:footer="720" w:gutter="0"/>

--- a/Milestone#2.docx
+++ b/Milestone#2.docx
@@ -250,13 +250,11 @@
         <w:ind w:left="720"/>
       </w:pPr>
       <w:r>
-        <w:t xml:space="preserve">Data collection has been slow from the first milestone up until now.  We are still waiting to get a completed list of the buildings with information, we have completed as much of the data collection as we could but as we were told in our original meeting with our client that all information as well as images would be provided for us.  They do </w:t>
-      </w:r>
-      <w:proofErr w:type="gramStart"/>
-      <w:r>
-        <w:t>wanted</w:t>
-      </w:r>
-      <w:proofErr w:type="gramEnd"/>
+        <w:t>Data collection has been slow from the first milestone up until now.  We are still waiting to get a completed list of the buildings with information, we have completed as much of the data collection as we could but as we were told in our original meeting with our client that all information as well as images wou</w:t>
+      </w:r>
+      <w:r>
+        <w:t>ld be provided for us.  They want</w:t>
+      </w:r>
       <w:r>
         <w:t xml:space="preserve"> to do this so that all information and images was first approved by the university.   Once we have that we can finish finding all of the GPS coordinates to our data, and add those buildings to our JSON file. </w:t>
       </w:r>
@@ -390,8 +388,47 @@
       <w:r>
         <w:t xml:space="preserve"> our lack of opportunity to meet with our client. We have not been able to meet with her </w:t>
       </w:r>
-      <w:bookmarkStart w:id="0" w:name="_GoBack"/>
-      <w:bookmarkEnd w:id="0"/>
+      <w:r>
+        <w:t>as often as we would like to.  We do have a meeting scheduled for next Tuesday, which will be a good meeting to push her to finish up the data gathering and Image collecting.</w:t>
+      </w:r>
+    </w:p>
+    <w:p>
+      <w:pPr>
+        <w:pStyle w:val="ListParagraph"/>
+      </w:pPr>
+    </w:p>
+    <w:p>
+      <w:pPr>
+        <w:pStyle w:val="ListParagraph"/>
+      </w:pPr>
+      <w:r>
+        <w:t xml:space="preserve">Another setback we have had has been both inclement weather and available times that we can meet as a group.  Obviously with spring break and everyone’s class load getting bigger it will only get harder to meet as a group.  </w:t>
+      </w:r>
+    </w:p>
+    <w:p>
+      <w:pPr>
+        <w:pStyle w:val="ListParagraph"/>
+      </w:pPr>
+    </w:p>
+    <w:p>
+      <w:pPr>
+        <w:pStyle w:val="ListParagraph"/>
+      </w:pPr>
+    </w:p>
+    <w:p>
+      <w:pPr>
+        <w:pStyle w:val="ListParagraph"/>
+      </w:pPr>
+    </w:p>
+    <w:p>
+      <w:pPr>
+        <w:pStyle w:val="ListParagraph"/>
+      </w:pPr>
+    </w:p>
+    <w:p>
+      <w:pPr>
+        <w:pStyle w:val="ListParagraph"/>
+      </w:pPr>
     </w:p>
     <w:p>
       <w:pPr>
@@ -411,16 +448,37 @@
           <w:sz w:val="36"/>
           <w:szCs w:val="36"/>
         </w:rPr>
+        <w:lastRenderedPageBreak/>
         <w:t>Moving Forward</w:t>
       </w:r>
     </w:p>
     <w:p>
       <w:pPr>
-        <w:rPr>
-          <w:b/>
-          <w:sz w:val="36"/>
-          <w:szCs w:val="36"/>
-        </w:rPr>
+        <w:ind w:left="720"/>
+      </w:pPr>
+      <w:r>
+        <w:t xml:space="preserve">Moving forward we </w:t>
+      </w:r>
+      <w:r>
+        <w:t xml:space="preserve">would like to complete the UI development functionality.  This includes collecting the rest of the data from our client.  This also includes all images which we have not begun yet.  This will involve get images that are all approved by grand valley.  We know many of these images have been used in another Grand Valley app so we are hoping to be able to reuse these images.  </w:t>
+      </w:r>
+    </w:p>
+    <w:p>
+      <w:pPr>
+        <w:ind w:left="720"/>
+      </w:pPr>
+    </w:p>
+    <w:p>
+      <w:pPr>
+        <w:ind w:left="720"/>
+      </w:pPr>
+      <w:r>
+        <w:t>Another big thing that we would like to complete by the milestone is the map.  We have implemented a map feature in our application, however all of the locations that we currently have are all hardcoded.  We have the GPS coordinates for the buildings in our data, now since the data is in our application we can use it to drive the functionality of the application.</w:t>
+      </w:r>
+    </w:p>
+    <w:p>
+      <w:pPr>
+        <w:ind w:left="720"/>
       </w:pPr>
     </w:p>
     <w:p>
@@ -435,23 +493,21 @@
           <w:szCs w:val="36"/>
         </w:rPr>
       </w:pPr>
-      <w:proofErr w:type="spellStart"/>
       <w:r>
         <w:rPr>
           <w:b/>
           <w:sz w:val="36"/>
           <w:szCs w:val="36"/>
         </w:rPr>
-        <w:t>Gnatt</w:t>
-      </w:r>
-      <w:proofErr w:type="spellEnd"/>
+        <w:t>Gan</w:t>
+      </w:r>
       <w:r>
         <w:rPr>
           <w:b/>
           <w:sz w:val="36"/>
           <w:szCs w:val="36"/>
         </w:rPr>
-        <w:t xml:space="preserve"> Chart</w:t>
+        <w:t>tt Chart</w:t>
       </w:r>
     </w:p>
     <w:p>
@@ -460,19 +516,27 @@
       </w:pPr>
     </w:p>
     <w:p>
-      <w:pPr>
-        <w:ind w:left="720"/>
-      </w:pPr>
-    </w:p>
-    <w:p>
-      <w:pPr>
-        <w:rPr>
-          <w:sz w:val="48"/>
-          <w:szCs w:val="48"/>
-        </w:rPr>
-      </w:pPr>
-    </w:p>
-    <w:p/>
+      <w:r>
+        <w:rPr>
+          <w:noProof/>
+        </w:rPr>
+        <w:drawing>
+          <wp:inline distT="0" distB="0" distL="0" distR="0" wp14:anchorId="40C1B55A" wp14:editId="73600164">
+            <wp:extent cx="5486400" cy="3732042"/>
+            <wp:effectExtent l="0" t="0" r="19050" b="20955"/>
+            <wp:docPr id="1" name="Chart 1"/>
+            <wp:cNvGraphicFramePr/>
+            <a:graphic xmlns:a="http://schemas.openxmlformats.org/drawingml/2006/main">
+              <a:graphicData uri="http://schemas.openxmlformats.org/drawingml/2006/chart">
+                <c:chart xmlns:c="http://schemas.openxmlformats.org/drawingml/2006/chart" xmlns:r="http://schemas.openxmlformats.org/officeDocument/2006/relationships" r:id="rId6"/>
+              </a:graphicData>
+            </a:graphic>
+          </wp:inline>
+        </w:drawing>
+      </w:r>
+      <w:bookmarkStart w:id="0" w:name="_GoBack"/>
+      <w:bookmarkEnd w:id="0"/>
+    </w:p>
     <w:sectPr>
       <w:pgSz w:w="12240" w:h="15840"/>
       <w:pgMar w:top="1440" w:right="1800" w:bottom="1440" w:left="1800" w:header="720" w:footer="720" w:gutter="0"/>
@@ -1074,6 +1138,427 @@
     </w:rPr>
   </w:style>
 </w:styles>
+</file>
+
+<file path=word/charts/chart1.xml><?xml version="1.0" encoding="utf-8"?>
+<c:chartSpace xmlns:c="http://schemas.openxmlformats.org/drawingml/2006/chart" xmlns:a="http://schemas.openxmlformats.org/drawingml/2006/main" xmlns:r="http://schemas.openxmlformats.org/officeDocument/2006/relationships">
+  <c:date1904 val="0"/>
+  <c:lang val="en-US"/>
+  <c:roundedCorners val="0"/>
+  <mc:AlternateContent xmlns:mc="http://schemas.openxmlformats.org/markup-compatibility/2006">
+    <mc:Choice xmlns:c14="http://schemas.microsoft.com/office/drawing/2007/8/2/chart" Requires="c14">
+      <c14:style val="102"/>
+    </mc:Choice>
+    <mc:Fallback>
+      <c:style val="2"/>
+    </mc:Fallback>
+  </mc:AlternateContent>
+  <c:chart>
+    <c:autoTitleDeleted val="0"/>
+    <c:plotArea>
+      <c:layout>
+        <c:manualLayout>
+          <c:layoutTarget val="inner"/>
+          <c:xMode val="edge"/>
+          <c:yMode val="edge"/>
+          <c:x val="0.15524597886802599"/>
+          <c:y val="0"/>
+          <c:w val="0.63810801930301697"/>
+          <c:h val="0.88755820938334495"/>
+        </c:manualLayout>
+      </c:layout>
+      <c:barChart>
+        <c:barDir val="bar"/>
+        <c:grouping val="stacked"/>
+        <c:varyColors val="0"/>
+        <c:ser>
+          <c:idx val="0"/>
+          <c:order val="0"/>
+          <c:tx>
+            <c:strRef>
+              <c:f>Sheet1!$B$1</c:f>
+              <c:strCache>
+                <c:ptCount val="1"/>
+                <c:pt idx="0">
+                  <c:v>Start Date</c:v>
+                </c:pt>
+              </c:strCache>
+            </c:strRef>
+          </c:tx>
+          <c:spPr>
+            <a:noFill/>
+          </c:spPr>
+          <c:invertIfNegative val="0"/>
+          <c:cat>
+            <c:strRef>
+              <c:f>Sheet1!$A$2:$A$13</c:f>
+              <c:strCache>
+                <c:ptCount val="12"/>
+                <c:pt idx="0">
+                  <c:v>Initial Research</c:v>
+                </c:pt>
+                <c:pt idx="1">
+                  <c:v>Requirements Gatherring</c:v>
+                </c:pt>
+                <c:pt idx="2">
+                  <c:v>Planning/Design</c:v>
+                </c:pt>
+                <c:pt idx="3">
+                  <c:v>User Interface Prototype</c:v>
+                </c:pt>
+                <c:pt idx="4">
+                  <c:v>Location Gathering</c:v>
+                </c:pt>
+                <c:pt idx="5">
+                  <c:v>Data Management</c:v>
+                </c:pt>
+                <c:pt idx="6">
+                  <c:v>Main Model Class</c:v>
+                </c:pt>
+                <c:pt idx="7">
+                  <c:v>Controller (transitions) Development</c:v>
+                </c:pt>
+                <c:pt idx="8">
+                  <c:v>UI Enhancements (Visual)</c:v>
+                </c:pt>
+                <c:pt idx="9">
+                  <c:v>Ui Critique and Changes</c:v>
+                </c:pt>
+                <c:pt idx="10">
+                  <c:v>Testing/Debugging</c:v>
+                </c:pt>
+                <c:pt idx="11">
+                  <c:v>Final Test/Debugging/Minor</c:v>
+                </c:pt>
+              </c:strCache>
+            </c:strRef>
+          </c:cat>
+          <c:val>
+            <c:numRef>
+              <c:f>Sheet1!$B$2:$B$13</c:f>
+              <c:numCache>
+                <c:formatCode>m/d/yyyy</c:formatCode>
+                <c:ptCount val="12"/>
+                <c:pt idx="0">
+                  <c:v>41289</c:v>
+                </c:pt>
+                <c:pt idx="1">
+                  <c:v>41289</c:v>
+                </c:pt>
+                <c:pt idx="2">
+                  <c:v>41295</c:v>
+                </c:pt>
+                <c:pt idx="3">
+                  <c:v>41295</c:v>
+                </c:pt>
+                <c:pt idx="4">
+                  <c:v>41315</c:v>
+                </c:pt>
+                <c:pt idx="5">
+                  <c:v>41330</c:v>
+                </c:pt>
+                <c:pt idx="6">
+                  <c:v>41333</c:v>
+                </c:pt>
+                <c:pt idx="7">
+                  <c:v>41333</c:v>
+                </c:pt>
+                <c:pt idx="8">
+                  <c:v>41333</c:v>
+                </c:pt>
+                <c:pt idx="9">
+                  <c:v>41358</c:v>
+                </c:pt>
+                <c:pt idx="10">
+                  <c:v>41358</c:v>
+                </c:pt>
+                <c:pt idx="11">
+                  <c:v>41360</c:v>
+                </c:pt>
+              </c:numCache>
+            </c:numRef>
+          </c:val>
+        </c:ser>
+        <c:ser>
+          <c:idx val="1"/>
+          <c:order val="1"/>
+          <c:tx>
+            <c:strRef>
+              <c:f>Sheet1!$C$1</c:f>
+              <c:strCache>
+                <c:ptCount val="1"/>
+                <c:pt idx="0">
+                  <c:v>Completed</c:v>
+                </c:pt>
+              </c:strCache>
+            </c:strRef>
+          </c:tx>
+          <c:invertIfNegative val="0"/>
+          <c:cat>
+            <c:strRef>
+              <c:f>Sheet1!$A$2:$A$13</c:f>
+              <c:strCache>
+                <c:ptCount val="12"/>
+                <c:pt idx="0">
+                  <c:v>Initial Research</c:v>
+                </c:pt>
+                <c:pt idx="1">
+                  <c:v>Requirements Gatherring</c:v>
+                </c:pt>
+                <c:pt idx="2">
+                  <c:v>Planning/Design</c:v>
+                </c:pt>
+                <c:pt idx="3">
+                  <c:v>User Interface Prototype</c:v>
+                </c:pt>
+                <c:pt idx="4">
+                  <c:v>Location Gathering</c:v>
+                </c:pt>
+                <c:pt idx="5">
+                  <c:v>Data Management</c:v>
+                </c:pt>
+                <c:pt idx="6">
+                  <c:v>Main Model Class</c:v>
+                </c:pt>
+                <c:pt idx="7">
+                  <c:v>Controller (transitions) Development</c:v>
+                </c:pt>
+                <c:pt idx="8">
+                  <c:v>UI Enhancements (Visual)</c:v>
+                </c:pt>
+                <c:pt idx="9">
+                  <c:v>Ui Critique and Changes</c:v>
+                </c:pt>
+                <c:pt idx="10">
+                  <c:v>Testing/Debugging</c:v>
+                </c:pt>
+                <c:pt idx="11">
+                  <c:v>Final Test/Debugging/Minor</c:v>
+                </c:pt>
+              </c:strCache>
+            </c:strRef>
+          </c:cat>
+          <c:val>
+            <c:numRef>
+              <c:f>Sheet1!$C$2:$C$14</c:f>
+              <c:numCache>
+                <c:formatCode>General</c:formatCode>
+                <c:ptCount val="13"/>
+                <c:pt idx="0">
+                  <c:v>30</c:v>
+                </c:pt>
+                <c:pt idx="1">
+                  <c:v>15</c:v>
+                </c:pt>
+                <c:pt idx="2">
+                  <c:v>15</c:v>
+                </c:pt>
+                <c:pt idx="3">
+                  <c:v>15</c:v>
+                </c:pt>
+                <c:pt idx="4">
+                  <c:v>20</c:v>
+                </c:pt>
+                <c:pt idx="5">
+                  <c:v>20</c:v>
+                </c:pt>
+                <c:pt idx="6">
+                  <c:v>10</c:v>
+                </c:pt>
+                <c:pt idx="7">
+                  <c:v>30</c:v>
+                </c:pt>
+                <c:pt idx="8">
+                  <c:v>10</c:v>
+                </c:pt>
+                <c:pt idx="9">
+                  <c:v>0</c:v>
+                </c:pt>
+                <c:pt idx="10">
+                  <c:v>0</c:v>
+                </c:pt>
+                <c:pt idx="11">
+                  <c:v>0</c:v>
+                </c:pt>
+              </c:numCache>
+            </c:numRef>
+          </c:val>
+        </c:ser>
+        <c:ser>
+          <c:idx val="2"/>
+          <c:order val="2"/>
+          <c:tx>
+            <c:strRef>
+              <c:f>Sheet1!$D$1</c:f>
+              <c:strCache>
+                <c:ptCount val="1"/>
+                <c:pt idx="0">
+                  <c:v>Remaining</c:v>
+                </c:pt>
+              </c:strCache>
+            </c:strRef>
+          </c:tx>
+          <c:invertIfNegative val="0"/>
+          <c:cat>
+            <c:strRef>
+              <c:f>Sheet1!$A$2:$A$13</c:f>
+              <c:strCache>
+                <c:ptCount val="12"/>
+                <c:pt idx="0">
+                  <c:v>Initial Research</c:v>
+                </c:pt>
+                <c:pt idx="1">
+                  <c:v>Requirements Gatherring</c:v>
+                </c:pt>
+                <c:pt idx="2">
+                  <c:v>Planning/Design</c:v>
+                </c:pt>
+                <c:pt idx="3">
+                  <c:v>User Interface Prototype</c:v>
+                </c:pt>
+                <c:pt idx="4">
+                  <c:v>Location Gathering</c:v>
+                </c:pt>
+                <c:pt idx="5">
+                  <c:v>Data Management</c:v>
+                </c:pt>
+                <c:pt idx="6">
+                  <c:v>Main Model Class</c:v>
+                </c:pt>
+                <c:pt idx="7">
+                  <c:v>Controller (transitions) Development</c:v>
+                </c:pt>
+                <c:pt idx="8">
+                  <c:v>UI Enhancements (Visual)</c:v>
+                </c:pt>
+                <c:pt idx="9">
+                  <c:v>Ui Critique and Changes</c:v>
+                </c:pt>
+                <c:pt idx="10">
+                  <c:v>Testing/Debugging</c:v>
+                </c:pt>
+                <c:pt idx="11">
+                  <c:v>Final Test/Debugging/Minor</c:v>
+                </c:pt>
+              </c:strCache>
+            </c:strRef>
+          </c:cat>
+          <c:val>
+            <c:numRef>
+              <c:f>Sheet1!$D$2:$D$14</c:f>
+              <c:numCache>
+                <c:formatCode>General</c:formatCode>
+                <c:ptCount val="13"/>
+                <c:pt idx="0">
+                  <c:v>0</c:v>
+                </c:pt>
+                <c:pt idx="1">
+                  <c:v>0</c:v>
+                </c:pt>
+                <c:pt idx="2">
+                  <c:v>0</c:v>
+                </c:pt>
+                <c:pt idx="3">
+                  <c:v>0</c:v>
+                </c:pt>
+                <c:pt idx="4">
+                  <c:v>5</c:v>
+                </c:pt>
+                <c:pt idx="5">
+                  <c:v>5</c:v>
+                </c:pt>
+                <c:pt idx="6">
+                  <c:v>30</c:v>
+                </c:pt>
+                <c:pt idx="7">
+                  <c:v>5</c:v>
+                </c:pt>
+                <c:pt idx="8">
+                  <c:v>20</c:v>
+                </c:pt>
+                <c:pt idx="9">
+                  <c:v>30</c:v>
+                </c:pt>
+                <c:pt idx="10">
+                  <c:v>15</c:v>
+                </c:pt>
+                <c:pt idx="11">
+                  <c:v>15</c:v>
+                </c:pt>
+              </c:numCache>
+            </c:numRef>
+          </c:val>
+        </c:ser>
+        <c:dLbls>
+          <c:showLegendKey val="0"/>
+          <c:showVal val="0"/>
+          <c:showCatName val="0"/>
+          <c:showSerName val="0"/>
+          <c:showPercent val="0"/>
+          <c:showBubbleSize val="0"/>
+        </c:dLbls>
+        <c:gapWidth val="150"/>
+        <c:overlap val="100"/>
+        <c:axId val="68698112"/>
+        <c:axId val="68699648"/>
+      </c:barChart>
+      <c:catAx>
+        <c:axId val="68698112"/>
+        <c:scaling>
+          <c:orientation val="minMax"/>
+        </c:scaling>
+        <c:delete val="0"/>
+        <c:axPos val="l"/>
+        <c:majorTickMark val="out"/>
+        <c:minorTickMark val="none"/>
+        <c:tickLblPos val="nextTo"/>
+        <c:crossAx val="68699648"/>
+        <c:crosses val="autoZero"/>
+        <c:auto val="1"/>
+        <c:lblAlgn val="ctr"/>
+        <c:lblOffset val="100"/>
+        <c:noMultiLvlLbl val="0"/>
+      </c:catAx>
+      <c:valAx>
+        <c:axId val="68699648"/>
+        <c:scaling>
+          <c:orientation val="minMax"/>
+        </c:scaling>
+        <c:delete val="0"/>
+        <c:axPos val="b"/>
+        <c:majorGridlines/>
+        <c:numFmt formatCode="m/d/yyyy" sourceLinked="1"/>
+        <c:majorTickMark val="out"/>
+        <c:minorTickMark val="none"/>
+        <c:tickLblPos val="nextTo"/>
+        <c:crossAx val="68698112"/>
+        <c:crosses val="autoZero"/>
+        <c:crossBetween val="between"/>
+      </c:valAx>
+    </c:plotArea>
+    <c:legend>
+      <c:legendPos val="r"/>
+      <c:legendEntry>
+        <c:idx val="0"/>
+        <c:delete val="1"/>
+      </c:legendEntry>
+      <c:overlay val="0"/>
+      <c:spPr>
+        <a:solidFill>
+          <a:srgbClr val="000000">
+            <a:alpha val="0"/>
+          </a:srgbClr>
+        </a:solidFill>
+      </c:spPr>
+    </c:legend>
+    <c:plotVisOnly val="1"/>
+    <c:dispBlanksAs val="gap"/>
+    <c:showDLblsOverMax val="0"/>
+  </c:chart>
+  <c:externalData r:id="rId1">
+    <c:autoUpdate val="0"/>
+  </c:externalData>
+</c:chartSpace>
 </file>
 
 <file path=word/theme/theme1.xml><?xml version="1.0" encoding="utf-8"?>

--- a/Milestone#2.docx
+++ b/Milestone#2.docx
@@ -378,15 +378,16 @@
         <w:pStyle w:val="ListParagraph"/>
       </w:pPr>
       <w:r>
-        <w:t xml:space="preserve">Some obvious setbacks we have had </w:t>
-      </w:r>
-      <w:proofErr w:type="gramStart"/>
-      <w:r>
-        <w:t>is</w:t>
-      </w:r>
-      <w:proofErr w:type="gramEnd"/>
-      <w:r>
-        <w:t xml:space="preserve"> our lack of opportunity to meet with our client. We have not been able to meet with her </w:t>
+        <w:t>One</w:t>
+      </w:r>
+      <w:r>
+        <w:t xml:space="preserve"> ob</w:t>
+      </w:r>
+      <w:r>
+        <w:t>vious setback</w:t>
+      </w:r>
+      <w:r>
+        <w:t xml:space="preserve"> we have had is our lack of opportunity to meet with our client. We have not been able to meet with her </w:t>
       </w:r>
       <w:r>
         <w:t>as often as we would like to.  We do have a meeting scheduled for next Tuesday, which will be a good meeting to push her to finish up the data gathering and Image collecting.</w:t>
@@ -475,6 +476,29 @@
       <w:r>
         <w:t>Another big thing that we would like to complete by the milestone is the map.  We have implemented a map feature in our application, however all of the locations that we currently have are all hardcoded.  We have the GPS coordinates for the buildings in our data, now since the data is in our application we can use it to drive the functionality of the application.</w:t>
       </w:r>
+    </w:p>
+    <w:p>
+      <w:pPr>
+        <w:ind w:left="720"/>
+      </w:pPr>
+    </w:p>
+    <w:p>
+      <w:pPr>
+        <w:ind w:left="720"/>
+      </w:pPr>
+      <w:r>
+        <w:t xml:space="preserve">Another thing we would like to think about is starting to </w:t>
+      </w:r>
+      <w:proofErr w:type="spellStart"/>
+      <w:r>
+        <w:t>gamify</w:t>
+      </w:r>
+      <w:proofErr w:type="spellEnd"/>
+      <w:r>
+        <w:t xml:space="preserve"> our application.  We want something to create a better user experience besides just a directory of buildings. Lastly another thing we would like to complete by milestone three is the near me functionality of the application.</w:t>
+      </w:r>
+      <w:bookmarkStart w:id="0" w:name="_GoBack"/>
+      <w:bookmarkEnd w:id="0"/>
     </w:p>
     <w:p>
       <w:pPr>
@@ -534,8 +558,6 @@
           </wp:inline>
         </w:drawing>
       </w:r>
-      <w:bookmarkStart w:id="0" w:name="_GoBack"/>
-      <w:bookmarkEnd w:id="0"/>
     </w:p>
     <w:sectPr>
       <w:pgSz w:w="12240" w:h="15840"/>
@@ -1499,11 +1521,11 @@
         </c:dLbls>
         <c:gapWidth val="150"/>
         <c:overlap val="100"/>
-        <c:axId val="68698112"/>
-        <c:axId val="68699648"/>
+        <c:axId val="63659008"/>
+        <c:axId val="63689472"/>
       </c:barChart>
       <c:catAx>
-        <c:axId val="68698112"/>
+        <c:axId val="63659008"/>
         <c:scaling>
           <c:orientation val="minMax"/>
         </c:scaling>
@@ -1512,7 +1534,7 @@
         <c:majorTickMark val="out"/>
         <c:minorTickMark val="none"/>
         <c:tickLblPos val="nextTo"/>
-        <c:crossAx val="68699648"/>
+        <c:crossAx val="63689472"/>
         <c:crosses val="autoZero"/>
         <c:auto val="1"/>
         <c:lblAlgn val="ctr"/>
@@ -1520,7 +1542,7 @@
         <c:noMultiLvlLbl val="0"/>
       </c:catAx>
       <c:valAx>
-        <c:axId val="68699648"/>
+        <c:axId val="63689472"/>
         <c:scaling>
           <c:orientation val="minMax"/>
         </c:scaling>
@@ -1531,7 +1553,7 @@
         <c:majorTickMark val="out"/>
         <c:minorTickMark val="none"/>
         <c:tickLblPos val="nextTo"/>
-        <c:crossAx val="68698112"/>
+        <c:crossAx val="63659008"/>
         <c:crosses val="autoZero"/>
         <c:crossBetween val="between"/>
       </c:valAx>
